--- a/CS122/Quizzes/Quiz5completed.docx
+++ b/CS122/Quizzes/Quiz5completed.docx
@@ -1,107 +1,274 @@
 
 <file path=word/document.xml><?xml version="1.0" encoding="utf-8"?>
-<w:document xmlns:o="urn:schemas-microsoft-com:office:office" xmlns:r="http://schemas.openxmlformats.org/officeDocument/2006/relationships" xmlns:v="urn:schemas-microsoft-com:vml" xmlns:w="http://schemas.openxmlformats.org/wordprocessingml/2006/main" xmlns:w10="urn:schemas-microsoft-com:office:word" xmlns:wp="http://schemas.openxmlformats.org/drawingml/2006/wordprocessingDrawing" xmlns:wps="http://schemas.microsoft.com/office/word/2010/wordprocessingShape" xmlns:wpg="http://schemas.microsoft.com/office/word/2010/wordprocessingGroup" xmlns:mc="http://schemas.openxmlformats.org/markup-compatibility/2006" xmlns:wp14="http://schemas.microsoft.com/office/word/2010/wordprocessingDrawing" xmlns:w14="http://schemas.microsoft.com/office/word/2010/wordml" mc:Ignorable="w14 wp14">
+<w:document xmlns:wpc="http://schemas.microsoft.com/office/word/2010/wordprocessingCanvas" xmlns:cx="http://schemas.microsoft.com/office/drawing/2014/chartex" xmlns:cx1="http://schemas.microsoft.com/office/drawing/2015/9/8/chartex" xmlns:cx2="http://schemas.microsoft.com/office/drawing/2015/10/21/chartex" xmlns:cx3="http://schemas.microsoft.com/office/drawing/2016/5/9/chartex" xmlns:cx4="http://schemas.microsoft.com/office/drawing/2016/5/10/chartex" xmlns:cx5="http://schemas.microsoft.com/office/drawing/2016/5/11/chartex" xmlns:cx6="http://schemas.microsoft.com/office/drawing/2016/5/12/chartex" xmlns:cx7="http://schemas.microsoft.com/office/drawing/2016/5/13/chartex" xmlns:cx8="http://schemas.microsoft.com/office/drawing/2016/5/14/chartex" xmlns:mc="http://schemas.openxmlformats.org/markup-compatibility/2006" xmlns:aink="http://schemas.microsoft.com/office/drawing/2016/ink" xmlns:am3d="http://schemas.microsoft.com/office/drawing/2017/model3d" xmlns:o="urn:schemas-microsoft-com:office:office" xmlns:r="http://schemas.openxmlformats.org/officeDocument/2006/relationships" xmlns:m="http://schemas.openxmlformats.org/officeDocument/2006/math" xmlns:v="urn:schemas-microsoft-com:vml" xmlns:wp14="http://schemas.microsoft.com/office/word/2010/wordprocessingDrawing" xmlns:wp="http://schemas.openxmlformats.org/drawingml/2006/wordprocessingDrawing" xmlns:w10="urn:schemas-microsoft-com:office:word" xmlns:w="http://schemas.openxmlformats.org/wordprocessingml/2006/main" xmlns:w14="http://schemas.microsoft.com/office/word/2010/wordml" xmlns:w15="http://schemas.microsoft.com/office/word/2012/wordml" xmlns:w16cex="http://schemas.microsoft.com/office/word/2018/wordml/cex" xmlns:w16cid="http://schemas.microsoft.com/office/word/2016/wordml/cid" xmlns:w16="http://schemas.microsoft.com/office/word/2018/wordml" xmlns:w16se="http://schemas.microsoft.com/office/word/2015/wordml/symex" xmlns:wpg="http://schemas.microsoft.com/office/word/2010/wordprocessingGroup" xmlns:wpi="http://schemas.microsoft.com/office/word/2010/wordprocessingInk" xmlns:wne="http://schemas.microsoft.com/office/word/2006/wordml" xmlns:wps="http://schemas.microsoft.com/office/word/2010/wordprocessingShape" mc:Ignorable="w14 w15 w16se w16cid w16 w16cex wp14">
   <w:body>
     <w:p>
       <w:pPr>
-        <w:pStyle w:val="Normal"/>
-        <w:rPr>
-          <w:rFonts w:ascii="Trebuchet MS" w:hAnsi="Trebuchet MS"/>
-        </w:rPr>
-      </w:pPr>
-      <w:r>
-        <w:rPr>
-          <w:rFonts w:ascii="Trebuchet MS" w:hAnsi="Trebuchet MS"/>
-        </w:rPr>
-      </w:r>
-    </w:p>
-    <w:p>
-      <w:pPr>
-        <w:pStyle w:val="Normal"/>
+        <w:rPr>
+          <w:rFonts w:ascii="Trebuchet MS" w:hAnsi="Trebuchet MS"/>
+        </w:rPr>
+      </w:pPr>
+    </w:p>
+    <w:p>
+      <w:pPr>
         <w:jc w:val="center"/>
         <w:rPr>
           <w:rFonts w:ascii="Trebuchet MS" w:hAnsi="Trebuchet MS"/>
           <w:b/>
+        </w:rPr>
+      </w:pPr>
+      <w:r>
+        <w:rPr>
+          <w:rFonts w:ascii="Trebuchet MS" w:hAnsi="Trebuchet MS"/>
           <w:b/>
         </w:rPr>
-      </w:pPr>
-      <w:r>
+        <w:t>Take Home: Quiz 5 (15 pts) – C++ and OOP</w:t>
+      </w:r>
+    </w:p>
+    <w:p>
+      <w:pPr>
+        <w:jc w:val="center"/>
         <w:rPr>
           <w:rFonts w:ascii="Trebuchet MS" w:hAnsi="Trebuchet MS"/>
           <w:b/>
         </w:rPr>
-        <w:t>Take Home: Quiz 5 (15 pts) – C++ and OOP</w:t>
-      </w:r>
-    </w:p>
-    <w:p>
-      <w:pPr>
-        <w:pStyle w:val="Normal"/>
-        <w:jc w:val="center"/>
+      </w:pPr>
+    </w:p>
+    <w:p>
+      <w:pPr>
+        <w:pStyle w:val="Header"/>
+        <w:tabs>
+          <w:tab w:val="left" w:pos="720"/>
+        </w:tabs>
         <w:rPr>
           <w:rFonts w:ascii="Trebuchet MS" w:hAnsi="Trebuchet MS"/>
           <w:b/>
+        </w:rPr>
+      </w:pPr>
+    </w:p>
+    <w:p>
+      <w:pPr>
+        <w:pStyle w:val="Header"/>
+        <w:tabs>
+          <w:tab w:val="left" w:pos="720"/>
+        </w:tabs>
+        <w:rPr>
+          <w:rFonts w:ascii="Trebuchet MS" w:hAnsi="Trebuchet MS"/>
+        </w:rPr>
+      </w:pPr>
+      <w:r>
+        <w:rPr>
+          <w:rFonts w:ascii="Trebuchet MS" w:hAnsi="Trebuchet MS"/>
           <w:b/>
         </w:rPr>
-      </w:pPr>
-      <w:r>
+        <w:t xml:space="preserve">1. (5 pts) </w:t>
+      </w:r>
+      <w:r>
+        <w:rPr>
+          <w:rFonts w:ascii="Trebuchet MS" w:hAnsi="Trebuchet MS"/>
+        </w:rPr>
+        <w:t xml:space="preserve">In your own words, what is </w:t>
+      </w:r>
+      <w:r>
+        <w:rPr>
+          <w:rFonts w:ascii="Trebuchet MS" w:hAnsi="Trebuchet MS"/>
+          <w:i/>
+        </w:rPr>
+        <w:t>information hiding</w:t>
+      </w:r>
+      <w:r>
+        <w:rPr>
+          <w:rFonts w:ascii="Trebuchet MS" w:hAnsi="Trebuchet MS"/>
+        </w:rPr>
+        <w:t>?</w:t>
+      </w:r>
+    </w:p>
+    <w:p>
+      <w:pPr>
+        <w:pStyle w:val="Header"/>
+        <w:tabs>
+          <w:tab w:val="left" w:pos="720"/>
+        </w:tabs>
         <w:rPr>
           <w:rFonts w:ascii="Trebuchet MS" w:hAnsi="Trebuchet MS"/>
           <w:b/>
         </w:rPr>
-      </w:r>
-    </w:p>
-    <w:p>
-      <w:pPr>
-        <w:pStyle w:val="Header"/>
-        <w:tabs>
-          <w:tab w:val="left" w:pos="720" w:leader="none"/>
-          <w:tab w:val="center" w:pos="4320" w:leader="none"/>
-          <w:tab w:val="right" w:pos="8640" w:leader="none"/>
+      </w:pPr>
+    </w:p>
+    <w:p>
+      <w:pPr>
+        <w:pStyle w:val="Header"/>
+        <w:tabs>
+          <w:tab w:val="left" w:pos="720"/>
+        </w:tabs>
+        <w:rPr>
+          <w:rFonts w:ascii="Trebuchet MS" w:hAnsi="Trebuchet MS"/>
+        </w:rPr>
+      </w:pPr>
+      <w:r>
+        <w:rPr>
+          <w:rFonts w:ascii="Trebuchet MS" w:hAnsi="Trebuchet MS"/>
+        </w:rPr>
+        <w:t xml:space="preserve">Limiting the scope of certain attributes/methods so that they cannot be accessed directly except through class-approved interfaces.  Helps </w:t>
+      </w:r>
+      <w:r>
+        <w:rPr>
+          <w:rFonts w:ascii="Trebuchet MS" w:hAnsi="Trebuchet MS"/>
+        </w:rPr>
+        <w:t xml:space="preserve">prevent data from being modified in an undesired way, either unintentionally or maliciously.  For example, in a linked list there is value in not having the user be able to clear or reset the head pointer.  It's neither necessary for them to do so, nor is </w:t>
+      </w:r>
+      <w:r>
+        <w:rPr>
+          <w:rFonts w:ascii="Trebuchet MS" w:hAnsi="Trebuchet MS"/>
+        </w:rPr>
+        <w:t>it safe, and all operations re: the head pointer as nodes are inserted and deleted should be handled by the class.</w:t>
+      </w:r>
+    </w:p>
+    <w:p>
+      <w:pPr>
+        <w:pStyle w:val="Header"/>
+        <w:tabs>
+          <w:tab w:val="left" w:pos="720"/>
         </w:tabs>
         <w:rPr>
           <w:rFonts w:ascii="Trebuchet MS" w:hAnsi="Trebuchet MS"/>
           <w:b/>
+        </w:rPr>
+      </w:pPr>
+    </w:p>
+    <w:p>
+      <w:pPr>
+        <w:pStyle w:val="Header"/>
+        <w:tabs>
+          <w:tab w:val="left" w:pos="720"/>
+        </w:tabs>
+        <w:rPr>
+          <w:rFonts w:ascii="Trebuchet MS" w:hAnsi="Trebuchet MS"/>
+        </w:rPr>
+      </w:pPr>
+      <w:r>
+        <w:rPr>
+          <w:rFonts w:ascii="Trebuchet MS" w:hAnsi="Trebuchet MS"/>
           <w:b/>
         </w:rPr>
+        <w:t>3. (5 pts)</w:t>
+      </w:r>
+      <w:r>
+        <w:rPr>
+          <w:rFonts w:ascii="Trebuchet MS" w:hAnsi="Trebuchet MS"/>
+        </w:rPr>
+        <w:t xml:space="preserve"> In your own words, what is </w:t>
+      </w:r>
+      <w:r>
+        <w:rPr>
+          <w:rFonts w:ascii="Trebuchet MS" w:hAnsi="Trebuchet MS"/>
+          <w:i/>
+        </w:rPr>
+        <w:t>abstraction</w:t>
+      </w:r>
+      <w:r>
+        <w:rPr>
+          <w:rFonts w:ascii="Trebuchet MS" w:hAnsi="Trebuchet MS"/>
+        </w:rPr>
+        <w:t>?</w:t>
+      </w:r>
+    </w:p>
+    <w:p>
+      <w:pPr>
+        <w:pStyle w:val="Header"/>
+        <w:tabs>
+          <w:tab w:val="left" w:pos="720"/>
+        </w:tabs>
+        <w:rPr>
+          <w:rFonts w:ascii="Trebuchet MS" w:hAnsi="Trebuchet MS"/>
+        </w:rPr>
+      </w:pPr>
+    </w:p>
+    <w:p>
+      <w:pPr>
+        <w:pStyle w:val="Header"/>
+        <w:tabs>
+          <w:tab w:val="left" w:pos="720"/>
+        </w:tabs>
+        <w:rPr>
+          <w:rFonts w:ascii="Trebuchet MS" w:hAnsi="Trebuchet MS"/>
+        </w:rPr>
+      </w:pPr>
+      <w:r>
+        <w:rPr>
+          <w:rFonts w:ascii="Trebuchet MS" w:hAnsi="Trebuchet MS"/>
+        </w:rPr>
+        <w:t>The idea that it is not relevant to the end-user how a certain method operates on an obj</w:t>
+      </w:r>
+      <w:r>
+        <w:rPr>
+          <w:rFonts w:ascii="Trebuchet MS" w:hAnsi="Trebuchet MS"/>
+        </w:rPr>
+        <w:t xml:space="preserve">ect, as long as the method has well-defined and/or expected behavior.  </w:t>
+      </w:r>
+    </w:p>
+    <w:p>
+      <w:pPr>
+        <w:pStyle w:val="Header"/>
+        <w:tabs>
+          <w:tab w:val="left" w:pos="720"/>
+        </w:tabs>
+        <w:rPr>
+          <w:rFonts w:ascii="Trebuchet MS" w:hAnsi="Trebuchet MS"/>
+        </w:rPr>
+      </w:pPr>
+    </w:p>
+    <w:p>
+      <w:pPr>
+        <w:pStyle w:val="Header"/>
+        <w:tabs>
+          <w:tab w:val="left" w:pos="720"/>
+        </w:tabs>
+        <w:rPr>
+          <w:rFonts w:ascii="Trebuchet MS" w:hAnsi="Trebuchet MS"/>
+        </w:rPr>
+      </w:pPr>
+    </w:p>
+    <w:p>
+      <w:pPr>
+        <w:pStyle w:val="Header"/>
+        <w:tabs>
+          <w:tab w:val="left" w:pos="720"/>
+        </w:tabs>
+        <w:rPr>
+          <w:rFonts w:ascii="Trebuchet MS" w:hAnsi="Trebuchet MS"/>
+        </w:rPr>
+      </w:pPr>
+    </w:p>
+    <w:p>
+      <w:pPr>
+        <w:pStyle w:val="Header"/>
+        <w:tabs>
+          <w:tab w:val="left" w:pos="720"/>
+        </w:tabs>
+        <w:rPr>
+          <w:rFonts w:ascii="Trebuchet MS" w:hAnsi="Trebuchet MS"/>
+        </w:rPr>
       </w:pPr>
       <w:r>
         <w:rPr>
           <w:rFonts w:ascii="Trebuchet MS" w:hAnsi="Trebuchet MS"/>
           <w:b/>
         </w:rPr>
-      </w:r>
-    </w:p>
-    <w:p>
-      <w:pPr>
-        <w:pStyle w:val="Header"/>
-        <w:tabs>
-          <w:tab w:val="left" w:pos="720" w:leader="none"/>
-          <w:tab w:val="center" w:pos="4320" w:leader="none"/>
-          <w:tab w:val="right" w:pos="8640" w:leader="none"/>
-        </w:tabs>
-        <w:rPr>
-          <w:rFonts w:ascii="Trebuchet MS" w:hAnsi="Trebuchet MS"/>
-        </w:rPr>
-      </w:pPr>
-      <w:r>
-        <w:rPr>
-          <w:rFonts w:ascii="Trebuchet MS" w:hAnsi="Trebuchet MS"/>
-          <w:b/>
-        </w:rPr>
-        <w:t xml:space="preserve">1. (5 pts) </w:t>
-      </w:r>
-      <w:r>
-        <w:rPr>
-          <w:rFonts w:ascii="Trebuchet MS" w:hAnsi="Trebuchet MS"/>
-        </w:rPr>
-        <w:t xml:space="preserve">In your own words, what is </w:t>
+        <w:t>3. (5 pts)</w:t>
+      </w:r>
+      <w:r>
+        <w:rPr>
+          <w:rFonts w:ascii="Trebuchet MS" w:hAnsi="Trebuchet MS"/>
+        </w:rPr>
+        <w:t xml:space="preserve"> In your own words, what is a function </w:t>
       </w:r>
       <w:r>
         <w:rPr>
           <w:rFonts w:ascii="Trebuchet MS" w:hAnsi="Trebuchet MS"/>
           <w:i/>
         </w:rPr>
-        <w:t>information hiding</w:t>
+        <w:t>template</w:t>
       </w:r>
       <w:r>
         <w:rPr>
@@ -114,460 +281,162 @@
       <w:pPr>
         <w:pStyle w:val="Header"/>
         <w:tabs>
-          <w:tab w:val="left" w:pos="720" w:leader="none"/>
-          <w:tab w:val="center" w:pos="4320" w:leader="none"/>
-          <w:tab w:val="right" w:pos="8640" w:leader="none"/>
-        </w:tabs>
-        <w:rPr>
-          <w:rFonts w:ascii="Trebuchet MS" w:hAnsi="Trebuchet MS"/>
-          <w:b/>
-          <w:b/>
-        </w:rPr>
-      </w:pPr>
-      <w:r>
-        <w:rPr>
-          <w:rFonts w:ascii="Trebuchet MS" w:hAnsi="Trebuchet MS"/>
-          <w:b/>
-        </w:rPr>
-      </w:r>
-    </w:p>
-    <w:p>
-      <w:pPr>
-        <w:pStyle w:val="Header"/>
-        <w:tabs>
-          <w:tab w:val="left" w:pos="720" w:leader="none"/>
-          <w:tab w:val="center" w:pos="4320" w:leader="none"/>
-          <w:tab w:val="right" w:pos="8640" w:leader="none"/>
-        </w:tabs>
-        <w:rPr>
-          <w:rFonts w:ascii="Trebuchet MS" w:hAnsi="Trebuchet MS"/>
-          <w:b w:val="false"/>
-          <w:b w:val="false"/>
-        </w:rPr>
-      </w:pPr>
-      <w:r>
-        <w:rPr>
-          <w:rFonts w:ascii="Trebuchet MS" w:hAnsi="Trebuchet MS"/>
-          <w:b w:val="false"/>
-          <w:bCs w:val="false"/>
-        </w:rPr>
-        <w:t>Limiting the scope of certain attributes/methods so that they cannot be accessed directly except through class-approved interfaces.  Helps prevent data from being modified in an undesired way, either unintentionally or maliciously.  For example, in a linked list there is value in not having the user be able to clear or reset the head pointer.  It's neither necessary for them to do so, nor is it safe, and all operations re: the head pointer as nodes are inserted and deleted should be handled by the class.</w:t>
-      </w:r>
-    </w:p>
-    <w:p>
-      <w:pPr>
-        <w:pStyle w:val="Header"/>
-        <w:tabs>
-          <w:tab w:val="left" w:pos="720" w:leader="none"/>
-          <w:tab w:val="center" w:pos="4320" w:leader="none"/>
-          <w:tab w:val="right" w:pos="8640" w:leader="none"/>
-        </w:tabs>
-        <w:rPr>
-          <w:rFonts w:ascii="Trebuchet MS" w:hAnsi="Trebuchet MS"/>
-          <w:b/>
-          <w:b/>
-        </w:rPr>
-      </w:pPr>
-      <w:r>
-        <w:rPr>
-          <w:rFonts w:ascii="Trebuchet MS" w:hAnsi="Trebuchet MS"/>
-          <w:b/>
-        </w:rPr>
-      </w:r>
-    </w:p>
-    <w:p>
-      <w:pPr>
-        <w:pStyle w:val="Header"/>
-        <w:tabs>
-          <w:tab w:val="left" w:pos="720" w:leader="none"/>
-          <w:tab w:val="center" w:pos="4320" w:leader="none"/>
-          <w:tab w:val="right" w:pos="8640" w:leader="none"/>
-        </w:tabs>
-        <w:rPr>
-          <w:rFonts w:ascii="Trebuchet MS" w:hAnsi="Trebuchet MS"/>
-        </w:rPr>
-      </w:pPr>
-      <w:r>
-        <w:rPr>
-          <w:rFonts w:ascii="Trebuchet MS" w:hAnsi="Trebuchet MS"/>
-          <w:b/>
-        </w:rPr>
-        <w:t>3. (5 pts)</w:t>
-      </w:r>
-      <w:r>
-        <w:rPr>
-          <w:rFonts w:ascii="Trebuchet MS" w:hAnsi="Trebuchet MS"/>
-        </w:rPr>
-        <w:t xml:space="preserve"> In your own words, what is </w:t>
-      </w:r>
-      <w:r>
-        <w:rPr>
-          <w:rFonts w:ascii="Trebuchet MS" w:hAnsi="Trebuchet MS"/>
-          <w:i/>
-        </w:rPr>
-        <w:t>abstraction</w:t>
-      </w:r>
-      <w:r>
-        <w:rPr>
-          <w:rFonts w:ascii="Trebuchet MS" w:hAnsi="Trebuchet MS"/>
-        </w:rPr>
-        <w:t>?</w:t>
-      </w:r>
-    </w:p>
-    <w:p>
-      <w:pPr>
-        <w:pStyle w:val="Header"/>
-        <w:tabs>
-          <w:tab w:val="left" w:pos="720" w:leader="none"/>
-          <w:tab w:val="center" w:pos="4320" w:leader="none"/>
-          <w:tab w:val="right" w:pos="8640" w:leader="none"/>
-        </w:tabs>
-        <w:rPr>
-          <w:rFonts w:ascii="Trebuchet MS" w:hAnsi="Trebuchet MS"/>
-        </w:rPr>
-      </w:pPr>
-      <w:r>
-        <w:rPr>
-          <w:rFonts w:ascii="Trebuchet MS" w:hAnsi="Trebuchet MS"/>
-        </w:rPr>
-      </w:r>
-    </w:p>
-    <w:p>
-      <w:pPr>
-        <w:pStyle w:val="Header"/>
-        <w:tabs>
-          <w:tab w:val="left" w:pos="720" w:leader="none"/>
-          <w:tab w:val="center" w:pos="4320" w:leader="none"/>
-          <w:tab w:val="right" w:pos="8640" w:leader="none"/>
-        </w:tabs>
-        <w:rPr>
-          <w:rFonts w:ascii="Trebuchet MS" w:hAnsi="Trebuchet MS"/>
-        </w:rPr>
-      </w:pPr>
-      <w:r>
-        <w:rPr>
-          <w:rFonts w:ascii="Trebuchet MS" w:hAnsi="Trebuchet MS"/>
-        </w:rPr>
-        <w:t>The idea that it is not relevant to the end-user how a certain method operates on an object, as long as the method has well-defined and/or expected behavior.  For example, if I sort a list by scrambling its contents and then getting my enslaved magical kitties to sort it in O(n*logn) time, no one outside needs to know as long as the list is sorted with the expected runtime and behavior and with a minimum of mauling.</w:t>
-      </w:r>
-    </w:p>
-    <w:p>
-      <w:pPr>
-        <w:pStyle w:val="Header"/>
-        <w:tabs>
-          <w:tab w:val="left" w:pos="720" w:leader="none"/>
-          <w:tab w:val="center" w:pos="4320" w:leader="none"/>
-          <w:tab w:val="right" w:pos="8640" w:leader="none"/>
-        </w:tabs>
-        <w:rPr>
-          <w:rFonts w:ascii="Trebuchet MS" w:hAnsi="Trebuchet MS"/>
-        </w:rPr>
-      </w:pPr>
-      <w:r>
-        <w:rPr>
-          <w:rFonts w:ascii="Trebuchet MS" w:hAnsi="Trebuchet MS"/>
-        </w:rPr>
-      </w:r>
-    </w:p>
-    <w:p>
-      <w:pPr>
-        <w:pStyle w:val="Header"/>
-        <w:tabs>
-          <w:tab w:val="left" w:pos="720" w:leader="none"/>
-          <w:tab w:val="center" w:pos="4320" w:leader="none"/>
-          <w:tab w:val="right" w:pos="8640" w:leader="none"/>
-        </w:tabs>
-        <w:rPr>
-          <w:rFonts w:ascii="Trebuchet MS" w:hAnsi="Trebuchet MS"/>
-        </w:rPr>
-      </w:pPr>
-      <w:r>
-        <w:rPr>
-          <w:rFonts w:ascii="Trebuchet MS" w:hAnsi="Trebuchet MS"/>
-        </w:rPr>
-      </w:r>
-    </w:p>
-    <w:p>
-      <w:pPr>
-        <w:pStyle w:val="Header"/>
-        <w:tabs>
-          <w:tab w:val="left" w:pos="720" w:leader="none"/>
-          <w:tab w:val="center" w:pos="4320" w:leader="none"/>
-          <w:tab w:val="right" w:pos="8640" w:leader="none"/>
-        </w:tabs>
-        <w:rPr>
-          <w:rFonts w:ascii="Trebuchet MS" w:hAnsi="Trebuchet MS"/>
-        </w:rPr>
-      </w:pPr>
-      <w:r>
-        <w:rPr>
-          <w:rFonts w:ascii="Trebuchet MS" w:hAnsi="Trebuchet MS"/>
-        </w:rPr>
-      </w:r>
-    </w:p>
-    <w:p>
-      <w:pPr>
-        <w:pStyle w:val="Header"/>
-        <w:tabs>
-          <w:tab w:val="left" w:pos="720" w:leader="none"/>
-          <w:tab w:val="center" w:pos="4320" w:leader="none"/>
-          <w:tab w:val="right" w:pos="8640" w:leader="none"/>
-        </w:tabs>
-        <w:rPr>
-          <w:rFonts w:ascii="Trebuchet MS" w:hAnsi="Trebuchet MS"/>
-        </w:rPr>
-      </w:pPr>
-      <w:r>
-        <w:rPr>
-          <w:rFonts w:ascii="Trebuchet MS" w:hAnsi="Trebuchet MS"/>
-          <w:b/>
-        </w:rPr>
-        <w:t>3. (5</w:t>
-      </w:r>
-      <w:bookmarkStart w:id="0" w:name="_GoBack"/>
-      <w:bookmarkEnd w:id="0"/>
-      <w:r>
-        <w:rPr>
-          <w:rFonts w:ascii="Trebuchet MS" w:hAnsi="Trebuchet MS"/>
-          <w:b/>
-        </w:rPr>
-        <w:t xml:space="preserve"> pts)</w:t>
-      </w:r>
-      <w:r>
-        <w:rPr>
-          <w:rFonts w:ascii="Trebuchet MS" w:hAnsi="Trebuchet MS"/>
-        </w:rPr>
-        <w:t xml:space="preserve"> In your own words, what is a function </w:t>
-      </w:r>
-      <w:r>
-        <w:rPr>
-          <w:rFonts w:ascii="Trebuchet MS" w:hAnsi="Trebuchet MS"/>
-          <w:i/>
-        </w:rPr>
-        <w:t>template</w:t>
-      </w:r>
-      <w:r>
-        <w:rPr>
-          <w:rFonts w:ascii="Trebuchet MS" w:hAnsi="Trebuchet MS"/>
-        </w:rPr>
-        <w:t>?</w:t>
-      </w:r>
-    </w:p>
-    <w:p>
-      <w:pPr>
-        <w:pStyle w:val="Header"/>
-        <w:tabs>
-          <w:tab w:val="left" w:pos="720" w:leader="none"/>
-          <w:tab w:val="center" w:pos="4320" w:leader="none"/>
-          <w:tab w:val="right" w:pos="8640" w:leader="none"/>
-        </w:tabs>
-        <w:rPr>
-          <w:rFonts w:ascii="Trebuchet MS" w:hAnsi="Trebuchet MS"/>
-        </w:rPr>
-      </w:pPr>
-      <w:r>
-        <w:rPr>
-          <w:rFonts w:ascii="Trebuchet MS" w:hAnsi="Trebuchet MS"/>
-        </w:rPr>
-      </w:r>
-    </w:p>
-    <w:p>
-      <w:pPr>
-        <w:pStyle w:val="Header"/>
-        <w:tabs>
-          <w:tab w:val="left" w:pos="720" w:leader="none"/>
-          <w:tab w:val="center" w:pos="4320" w:leader="none"/>
-          <w:tab w:val="right" w:pos="8640" w:leader="none"/>
-        </w:tabs>
-        <w:rPr>
-          <w:rFonts w:ascii="Trebuchet MS" w:hAnsi="Trebuchet MS"/>
-        </w:rPr>
-      </w:pPr>
-      <w:r>
-        <w:rPr>
-          <w:rFonts w:ascii="Trebuchet MS" w:hAnsi="Trebuchet MS"/>
-        </w:rPr>
-        <w:t xml:space="preserve">A way to specify a "generic" version of a function that saves the developer the effort of having to write several overloaded functions if they all pretty much do the same thing, just with different data types.  </w:t>
-      </w:r>
-    </w:p>
-    <w:p>
-      <w:pPr>
-        <w:pStyle w:val="Header"/>
-        <w:tabs>
-          <w:tab w:val="left" w:pos="720" w:leader="none"/>
-          <w:tab w:val="center" w:pos="4320" w:leader="none"/>
-          <w:tab w:val="right" w:pos="8640" w:leader="none"/>
-        </w:tabs>
-        <w:rPr>
-          <w:rFonts w:ascii="Trebuchet MS" w:hAnsi="Trebuchet MS"/>
-        </w:rPr>
-      </w:pPr>
-      <w:r>
-        <w:rPr>
-          <w:rFonts w:ascii="Trebuchet MS" w:hAnsi="Trebuchet MS"/>
-        </w:rPr>
-      </w:r>
-    </w:p>
-    <w:p>
-      <w:pPr>
-        <w:pStyle w:val="Header"/>
-        <w:tabs>
-          <w:tab w:val="left" w:pos="720" w:leader="none"/>
-          <w:tab w:val="center" w:pos="4320" w:leader="none"/>
-          <w:tab w:val="right" w:pos="8640" w:leader="none"/>
-        </w:tabs>
-        <w:rPr>
-          <w:rFonts w:ascii="Trebuchet MS" w:hAnsi="Trebuchet MS"/>
-        </w:rPr>
-      </w:pPr>
-      <w:r>
-        <w:rPr>
-          <w:rFonts w:ascii="Trebuchet MS" w:hAnsi="Trebuchet MS"/>
-        </w:rPr>
-      </w:r>
-    </w:p>
-    <w:p>
-      <w:pPr>
-        <w:pStyle w:val="Header"/>
-        <w:tabs>
-          <w:tab w:val="left" w:pos="720" w:leader="none"/>
-          <w:tab w:val="center" w:pos="4320" w:leader="none"/>
-          <w:tab w:val="right" w:pos="8640" w:leader="none"/>
-        </w:tabs>
-        <w:rPr>
-          <w:rFonts w:ascii="Trebuchet MS" w:hAnsi="Trebuchet MS"/>
-        </w:rPr>
-      </w:pPr>
-      <w:r>
-        <w:rPr>
-          <w:rFonts w:ascii="Trebuchet MS" w:hAnsi="Trebuchet MS"/>
-        </w:rPr>
-      </w:r>
-    </w:p>
-    <w:p>
-      <w:pPr>
-        <w:pStyle w:val="Header"/>
-        <w:tabs>
-          <w:tab w:val="left" w:pos="720" w:leader="none"/>
-          <w:tab w:val="center" w:pos="4320" w:leader="none"/>
-          <w:tab w:val="right" w:pos="8640" w:leader="none"/>
-        </w:tabs>
-        <w:rPr>
-          <w:rFonts w:ascii="Trebuchet MS" w:hAnsi="Trebuchet MS"/>
-        </w:rPr>
-      </w:pPr>
-      <w:r>
-        <w:rPr>
-          <w:rFonts w:ascii="Trebuchet MS" w:hAnsi="Trebuchet MS"/>
-        </w:rPr>
-      </w:r>
-    </w:p>
-    <w:p>
-      <w:pPr>
-        <w:pStyle w:val="Header"/>
-        <w:tabs>
-          <w:tab w:val="left" w:pos="720" w:leader="none"/>
-          <w:tab w:val="center" w:pos="4320" w:leader="none"/>
-          <w:tab w:val="right" w:pos="8640" w:leader="none"/>
-        </w:tabs>
-        <w:rPr>
-          <w:rFonts w:ascii="Trebuchet MS" w:hAnsi="Trebuchet MS"/>
-        </w:rPr>
-      </w:pPr>
-      <w:r>
-        <w:rPr>
-          <w:rFonts w:ascii="Trebuchet MS" w:hAnsi="Trebuchet MS"/>
-        </w:rPr>
-      </w:r>
-    </w:p>
-    <w:p>
-      <w:pPr>
-        <w:pStyle w:val="Header"/>
-        <w:tabs>
-          <w:tab w:val="left" w:pos="720" w:leader="none"/>
-          <w:tab w:val="center" w:pos="4320" w:leader="none"/>
-          <w:tab w:val="right" w:pos="8640" w:leader="none"/>
-        </w:tabs>
-        <w:rPr>
-          <w:rFonts w:ascii="Trebuchet MS" w:hAnsi="Trebuchet MS"/>
-        </w:rPr>
-      </w:pPr>
-      <w:r>
-        <w:rPr>
-          <w:rFonts w:ascii="Trebuchet MS" w:hAnsi="Trebuchet MS"/>
-        </w:rPr>
-      </w:r>
-    </w:p>
-    <w:p>
-      <w:pPr>
-        <w:pStyle w:val="Header"/>
-        <w:tabs>
-          <w:tab w:val="left" w:pos="720" w:leader="none"/>
-          <w:tab w:val="center" w:pos="4320" w:leader="none"/>
-          <w:tab w:val="right" w:pos="8640" w:leader="none"/>
-        </w:tabs>
-        <w:rPr>
-          <w:rFonts w:ascii="Trebuchet MS" w:hAnsi="Trebuchet MS"/>
-        </w:rPr>
-      </w:pPr>
-      <w:r>
-        <w:rPr>
-          <w:rFonts w:ascii="Trebuchet MS" w:hAnsi="Trebuchet MS"/>
-        </w:rPr>
-      </w:r>
-    </w:p>
-    <w:p>
-      <w:pPr>
-        <w:pStyle w:val="Normal"/>
-        <w:rPr>
-          <w:rFonts w:ascii="Trebuchet MS" w:hAnsi="Trebuchet MS"/>
-        </w:rPr>
-      </w:pPr>
-      <w:r>
-        <w:rPr>
-          <w:rFonts w:ascii="Trebuchet MS" w:hAnsi="Trebuchet MS"/>
-        </w:rPr>
-      </w:r>
-    </w:p>
-    <w:p>
-      <w:pPr>
-        <w:pStyle w:val="Normal"/>
-        <w:rPr>
-          <w:rFonts w:ascii="Trebuchet MS" w:hAnsi="Trebuchet MS"/>
-        </w:rPr>
-      </w:pPr>
-      <w:r>
-        <w:rPr>
-          <w:rFonts w:ascii="Trebuchet MS" w:hAnsi="Trebuchet MS"/>
-        </w:rPr>
-      </w:r>
-    </w:p>
-    <w:p>
-      <w:pPr>
-        <w:pStyle w:val="Normal"/>
-        <w:rPr/>
-      </w:pPr>
-      <w:r>
-        <w:rPr/>
-      </w:r>
-    </w:p>
+          <w:tab w:val="left" w:pos="720"/>
+        </w:tabs>
+        <w:rPr>
+          <w:rFonts w:ascii="Trebuchet MS" w:hAnsi="Trebuchet MS"/>
+        </w:rPr>
+      </w:pPr>
+    </w:p>
+    <w:p>
+      <w:pPr>
+        <w:pStyle w:val="Header"/>
+        <w:tabs>
+          <w:tab w:val="left" w:pos="720"/>
+        </w:tabs>
+        <w:rPr>
+          <w:rFonts w:ascii="Trebuchet MS" w:hAnsi="Trebuchet MS"/>
+        </w:rPr>
+      </w:pPr>
+      <w:r>
+        <w:rPr>
+          <w:rFonts w:ascii="Trebuchet MS" w:hAnsi="Trebuchet MS"/>
+        </w:rPr>
+        <w:t>A way to specify a "generic" version of a function that saves the developer the effort of having to write several ove</w:t>
+      </w:r>
+      <w:r>
+        <w:rPr>
+          <w:rFonts w:ascii="Trebuchet MS" w:hAnsi="Trebuchet MS"/>
+        </w:rPr>
+        <w:t xml:space="preserve">rloaded functions if they all pretty much do the same thing, just with different data types.  </w:t>
+      </w:r>
+    </w:p>
+    <w:p>
+      <w:pPr>
+        <w:pStyle w:val="Header"/>
+        <w:tabs>
+          <w:tab w:val="left" w:pos="720"/>
+        </w:tabs>
+        <w:rPr>
+          <w:rFonts w:ascii="Trebuchet MS" w:hAnsi="Trebuchet MS"/>
+        </w:rPr>
+      </w:pPr>
+    </w:p>
+    <w:p>
+      <w:pPr>
+        <w:pStyle w:val="Header"/>
+        <w:tabs>
+          <w:tab w:val="left" w:pos="720"/>
+        </w:tabs>
+        <w:rPr>
+          <w:rFonts w:ascii="Trebuchet MS" w:hAnsi="Trebuchet MS"/>
+        </w:rPr>
+      </w:pPr>
+    </w:p>
+    <w:p>
+      <w:pPr>
+        <w:pStyle w:val="Header"/>
+        <w:tabs>
+          <w:tab w:val="left" w:pos="720"/>
+        </w:tabs>
+        <w:rPr>
+          <w:rFonts w:ascii="Trebuchet MS" w:hAnsi="Trebuchet MS"/>
+        </w:rPr>
+      </w:pPr>
+    </w:p>
+    <w:p>
+      <w:pPr>
+        <w:pStyle w:val="Header"/>
+        <w:tabs>
+          <w:tab w:val="left" w:pos="720"/>
+        </w:tabs>
+        <w:rPr>
+          <w:rFonts w:ascii="Trebuchet MS" w:hAnsi="Trebuchet MS"/>
+        </w:rPr>
+      </w:pPr>
+    </w:p>
+    <w:p>
+      <w:pPr>
+        <w:pStyle w:val="Header"/>
+        <w:tabs>
+          <w:tab w:val="left" w:pos="720"/>
+        </w:tabs>
+        <w:rPr>
+          <w:rFonts w:ascii="Trebuchet MS" w:hAnsi="Trebuchet MS"/>
+        </w:rPr>
+      </w:pPr>
+    </w:p>
+    <w:p>
+      <w:pPr>
+        <w:pStyle w:val="Header"/>
+        <w:tabs>
+          <w:tab w:val="left" w:pos="720"/>
+        </w:tabs>
+        <w:rPr>
+          <w:rFonts w:ascii="Trebuchet MS" w:hAnsi="Trebuchet MS"/>
+        </w:rPr>
+      </w:pPr>
+    </w:p>
+    <w:p>
+      <w:pPr>
+        <w:pStyle w:val="Header"/>
+        <w:tabs>
+          <w:tab w:val="left" w:pos="720"/>
+        </w:tabs>
+        <w:rPr>
+          <w:rFonts w:ascii="Trebuchet MS" w:hAnsi="Trebuchet MS"/>
+        </w:rPr>
+      </w:pPr>
+    </w:p>
+    <w:p>
+      <w:pPr>
+        <w:rPr>
+          <w:rFonts w:ascii="Trebuchet MS" w:hAnsi="Trebuchet MS"/>
+        </w:rPr>
+      </w:pPr>
+    </w:p>
+    <w:p>
+      <w:pPr>
+        <w:rPr>
+          <w:rFonts w:ascii="Trebuchet MS" w:hAnsi="Trebuchet MS"/>
+        </w:rPr>
+      </w:pPr>
+    </w:p>
+    <w:p/>
     <w:sectPr>
-      <w:headerReference w:type="default" r:id="rId2"/>
-      <w:footerReference w:type="default" r:id="rId3"/>
-      <w:type w:val="nextPage"/>
+      <w:headerReference w:type="default" r:id="rId6"/>
+      <w:footerReference w:type="default" r:id="rId7"/>
       <w:pgSz w:w="12240" w:h="15840"/>
-      <w:pgMar w:left="1800" w:right="1800" w:header="720" w:top="1440" w:footer="720" w:bottom="1440" w:gutter="0"/>
-      <w:pgNumType w:fmt="decimal"/>
-      <w:formProt w:val="false"/>
-      <w:textDirection w:val="lrTb"/>
-      <w:docGrid w:type="default" w:linePitch="360" w:charSpace="4294961151"/>
+      <w:pgMar w:top="1440" w:right="1800" w:bottom="1440" w:left="1800" w:header="720" w:footer="720" w:gutter="0"/>
+      <w:cols w:space="720"/>
+      <w:formProt w:val="0"/>
+      <w:docGrid w:linePitch="360" w:charSpace="-6145"/>
     </w:sectPr>
   </w:body>
 </w:document>
 </file>
 
+<file path=word/endnotes.xml><?xml version="1.0" encoding="utf-8"?>
+<w:endnotes xmlns:wpc="http://schemas.microsoft.com/office/word/2010/wordprocessingCanvas" xmlns:cx="http://schemas.microsoft.com/office/drawing/2014/chartex" xmlns:cx1="http://schemas.microsoft.com/office/drawing/2015/9/8/chartex" xmlns:cx2="http://schemas.microsoft.com/office/drawing/2015/10/21/chartex" xmlns:cx3="http://schemas.microsoft.com/office/drawing/2016/5/9/chartex" xmlns:cx4="http://schemas.microsoft.com/office/drawing/2016/5/10/chartex" xmlns:cx5="http://schemas.microsoft.com/office/drawing/2016/5/11/chartex" xmlns:cx6="http://schemas.microsoft.com/office/drawing/2016/5/12/chartex" xmlns:cx7="http://schemas.microsoft.com/office/drawing/2016/5/13/chartex" xmlns:cx8="http://schemas.microsoft.com/office/drawing/2016/5/14/chartex" xmlns:mc="http://schemas.openxmlformats.org/markup-compatibility/2006" xmlns:aink="http://schemas.microsoft.com/office/drawing/2016/ink" xmlns:am3d="http://schemas.microsoft.com/office/drawing/2017/model3d" xmlns:o="urn:schemas-microsoft-com:office:office" xmlns:r="http://schemas.openxmlformats.org/officeDocument/2006/relationships" xmlns:m="http://schemas.openxmlformats.org/officeDocument/2006/math" xmlns:v="urn:schemas-microsoft-com:vml" xmlns:wp14="http://schemas.microsoft.com/office/word/2010/wordprocessingDrawing" xmlns:wp="http://schemas.openxmlformats.org/drawingml/2006/wordprocessingDrawing" xmlns:w10="urn:schemas-microsoft-com:office:word" xmlns:w="http://schemas.openxmlformats.org/wordprocessingml/2006/main" xmlns:w14="http://schemas.microsoft.com/office/word/2010/wordml" xmlns:w15="http://schemas.microsoft.com/office/word/2012/wordml" xmlns:w16cex="http://schemas.microsoft.com/office/word/2018/wordml/cex" xmlns:w16cid="http://schemas.microsoft.com/office/word/2016/wordml/cid" xmlns:w16="http://schemas.microsoft.com/office/word/2018/wordml" xmlns:w16se="http://schemas.microsoft.com/office/word/2015/wordml/symex" xmlns:wpg="http://schemas.microsoft.com/office/word/2010/wordprocessingGroup" xmlns:wpi="http://schemas.microsoft.com/office/word/2010/wordprocessingInk" xmlns:wne="http://schemas.microsoft.com/office/word/2006/wordml" xmlns:wps="http://schemas.microsoft.com/office/word/2010/wordprocessingShape" mc:Ignorable="w14 w15 w16se w16cid w16 w16cex wp14">
+  <w:endnote w:type="separator" w:id="-1">
+    <w:p>
+      <w:r>
+        <w:separator/>
+      </w:r>
+    </w:p>
+  </w:endnote>
+  <w:endnote w:type="continuationSeparator" w:id="0">
+    <w:p>
+      <w:r>
+        <w:continuationSeparator/>
+      </w:r>
+    </w:p>
+  </w:endnote>
+</w:endnotes>
+</file>
+
 <file path=word/footer1.xml><?xml version="1.0" encoding="utf-8"?>
-<w:ftr xmlns:o="urn:schemas-microsoft-com:office:office" xmlns:r="http://schemas.openxmlformats.org/officeDocument/2006/relationships" xmlns:v="urn:schemas-microsoft-com:vml" xmlns:w="http://schemas.openxmlformats.org/wordprocessingml/2006/main" xmlns:w10="urn:schemas-microsoft-com:office:word" xmlns:wp="http://schemas.openxmlformats.org/drawingml/2006/wordprocessingDrawing" xmlns:wps="http://schemas.microsoft.com/office/word/2010/wordprocessingShape" xmlns:wpg="http://schemas.microsoft.com/office/word/2010/wordprocessingGroup" xmlns:mc="http://schemas.openxmlformats.org/markup-compatibility/2006" xmlns:wp14="http://schemas.microsoft.com/office/word/2010/wordprocessingDrawing" xmlns:w14="http://schemas.microsoft.com/office/word/2010/wordml" mc:Ignorable="w14 wp14">
+<w:ftr xmlns:wpc="http://schemas.microsoft.com/office/word/2010/wordprocessingCanvas" xmlns:cx="http://schemas.microsoft.com/office/drawing/2014/chartex" xmlns:cx1="http://schemas.microsoft.com/office/drawing/2015/9/8/chartex" xmlns:cx2="http://schemas.microsoft.com/office/drawing/2015/10/21/chartex" xmlns:cx3="http://schemas.microsoft.com/office/drawing/2016/5/9/chartex" xmlns:cx4="http://schemas.microsoft.com/office/drawing/2016/5/10/chartex" xmlns:cx5="http://schemas.microsoft.com/office/drawing/2016/5/11/chartex" xmlns:cx6="http://schemas.microsoft.com/office/drawing/2016/5/12/chartex" xmlns:cx7="http://schemas.microsoft.com/office/drawing/2016/5/13/chartex" xmlns:cx8="http://schemas.microsoft.com/office/drawing/2016/5/14/chartex" xmlns:mc="http://schemas.openxmlformats.org/markup-compatibility/2006" xmlns:aink="http://schemas.microsoft.com/office/drawing/2016/ink" xmlns:am3d="http://schemas.microsoft.com/office/drawing/2017/model3d" xmlns:o="urn:schemas-microsoft-com:office:office" xmlns:r="http://schemas.openxmlformats.org/officeDocument/2006/relationships" xmlns:m="http://schemas.openxmlformats.org/officeDocument/2006/math" xmlns:v="urn:schemas-microsoft-com:vml" xmlns:wp14="http://schemas.microsoft.com/office/word/2010/wordprocessingDrawing" xmlns:wp="http://schemas.openxmlformats.org/drawingml/2006/wordprocessingDrawing" xmlns:w10="urn:schemas-microsoft-com:office:word" xmlns:w="http://schemas.openxmlformats.org/wordprocessingml/2006/main" xmlns:w14="http://schemas.microsoft.com/office/word/2010/wordml" xmlns:w15="http://schemas.microsoft.com/office/word/2012/wordml" xmlns:w16cex="http://schemas.microsoft.com/office/word/2018/wordml/cex" xmlns:w16cid="http://schemas.microsoft.com/office/word/2016/wordml/cid" xmlns:w16="http://schemas.microsoft.com/office/word/2018/wordml" xmlns:w16se="http://schemas.microsoft.com/office/word/2015/wordml/symex" xmlns:wpg="http://schemas.microsoft.com/office/word/2010/wordprocessingGroup" xmlns:wpi="http://schemas.microsoft.com/office/word/2010/wordprocessingInk" xmlns:wne="http://schemas.microsoft.com/office/word/2006/wordml" xmlns:wps="http://schemas.microsoft.com/office/word/2010/wordprocessingShape" mc:Ignorable="w14 w15 w16se w16cid w16 w16cex wp14">
   <w:p>
     <w:pPr>
       <w:pStyle w:val="Footer"/>
@@ -585,27 +454,51 @@
 </w:ftr>
 </file>
 
+<file path=word/footnotes.xml><?xml version="1.0" encoding="utf-8"?>
+<w:footnotes xmlns:wpc="http://schemas.microsoft.com/office/word/2010/wordprocessingCanvas" xmlns:cx="http://schemas.microsoft.com/office/drawing/2014/chartex" xmlns:cx1="http://schemas.microsoft.com/office/drawing/2015/9/8/chartex" xmlns:cx2="http://schemas.microsoft.com/office/drawing/2015/10/21/chartex" xmlns:cx3="http://schemas.microsoft.com/office/drawing/2016/5/9/chartex" xmlns:cx4="http://schemas.microsoft.com/office/drawing/2016/5/10/chartex" xmlns:cx5="http://schemas.microsoft.com/office/drawing/2016/5/11/chartex" xmlns:cx6="http://schemas.microsoft.com/office/drawing/2016/5/12/chartex" xmlns:cx7="http://schemas.microsoft.com/office/drawing/2016/5/13/chartex" xmlns:cx8="http://schemas.microsoft.com/office/drawing/2016/5/14/chartex" xmlns:mc="http://schemas.openxmlformats.org/markup-compatibility/2006" xmlns:aink="http://schemas.microsoft.com/office/drawing/2016/ink" xmlns:am3d="http://schemas.microsoft.com/office/drawing/2017/model3d" xmlns:o="urn:schemas-microsoft-com:office:office" xmlns:r="http://schemas.openxmlformats.org/officeDocument/2006/relationships" xmlns:m="http://schemas.openxmlformats.org/officeDocument/2006/math" xmlns:v="urn:schemas-microsoft-com:vml" xmlns:wp14="http://schemas.microsoft.com/office/word/2010/wordprocessingDrawing" xmlns:wp="http://schemas.openxmlformats.org/drawingml/2006/wordprocessingDrawing" xmlns:w10="urn:schemas-microsoft-com:office:word" xmlns:w="http://schemas.openxmlformats.org/wordprocessingml/2006/main" xmlns:w14="http://schemas.microsoft.com/office/word/2010/wordml" xmlns:w15="http://schemas.microsoft.com/office/word/2012/wordml" xmlns:w16cex="http://schemas.microsoft.com/office/word/2018/wordml/cex" xmlns:w16cid="http://schemas.microsoft.com/office/word/2016/wordml/cid" xmlns:w16="http://schemas.microsoft.com/office/word/2018/wordml" xmlns:w16se="http://schemas.microsoft.com/office/word/2015/wordml/symex" xmlns:wpg="http://schemas.microsoft.com/office/word/2010/wordprocessingGroup" xmlns:wpi="http://schemas.microsoft.com/office/word/2010/wordprocessingInk" xmlns:wne="http://schemas.microsoft.com/office/word/2006/wordml" xmlns:wps="http://schemas.microsoft.com/office/word/2010/wordprocessingShape" mc:Ignorable="w14 w15 w16se w16cid w16 w16cex wp14">
+  <w:footnote w:type="separator" w:id="-1">
+    <w:p>
+      <w:r>
+        <w:separator/>
+      </w:r>
+    </w:p>
+  </w:footnote>
+  <w:footnote w:type="continuationSeparator" w:id="0">
+    <w:p>
+      <w:r>
+        <w:continuationSeparator/>
+      </w:r>
+    </w:p>
+  </w:footnote>
+</w:footnotes>
+</file>
+
 <file path=word/header1.xml><?xml version="1.0" encoding="utf-8"?>
-<w:hdr xmlns:o="urn:schemas-microsoft-com:office:office" xmlns:r="http://schemas.openxmlformats.org/officeDocument/2006/relationships" xmlns:v="urn:schemas-microsoft-com:vml" xmlns:w="http://schemas.openxmlformats.org/wordprocessingml/2006/main" xmlns:w10="urn:schemas-microsoft-com:office:word" xmlns:wp="http://schemas.openxmlformats.org/drawingml/2006/wordprocessingDrawing" xmlns:wps="http://schemas.microsoft.com/office/word/2010/wordprocessingShape" xmlns:wpg="http://schemas.microsoft.com/office/word/2010/wordprocessingGroup" xmlns:mc="http://schemas.openxmlformats.org/markup-compatibility/2006" xmlns:wp14="http://schemas.microsoft.com/office/word/2010/wordprocessingDrawing" xmlns:w14="http://schemas.microsoft.com/office/word/2010/wordml" mc:Ignorable="w14 wp14">
+<w:hdr xmlns:wpc="http://schemas.microsoft.com/office/word/2010/wordprocessingCanvas" xmlns:cx="http://schemas.microsoft.com/office/drawing/2014/chartex" xmlns:cx1="http://schemas.microsoft.com/office/drawing/2015/9/8/chartex" xmlns:cx2="http://schemas.microsoft.com/office/drawing/2015/10/21/chartex" xmlns:cx3="http://schemas.microsoft.com/office/drawing/2016/5/9/chartex" xmlns:cx4="http://schemas.microsoft.com/office/drawing/2016/5/10/chartex" xmlns:cx5="http://schemas.microsoft.com/office/drawing/2016/5/11/chartex" xmlns:cx6="http://schemas.microsoft.com/office/drawing/2016/5/12/chartex" xmlns:cx7="http://schemas.microsoft.com/office/drawing/2016/5/13/chartex" xmlns:cx8="http://schemas.microsoft.com/office/drawing/2016/5/14/chartex" xmlns:mc="http://schemas.openxmlformats.org/markup-compatibility/2006" xmlns:aink="http://schemas.microsoft.com/office/drawing/2016/ink" xmlns:am3d="http://schemas.microsoft.com/office/drawing/2017/model3d" xmlns:o="urn:schemas-microsoft-com:office:office" xmlns:r="http://schemas.openxmlformats.org/officeDocument/2006/relationships" xmlns:m="http://schemas.openxmlformats.org/officeDocument/2006/math" xmlns:v="urn:schemas-microsoft-com:vml" xmlns:wp14="http://schemas.microsoft.com/office/word/2010/wordprocessingDrawing" xmlns:wp="http://schemas.openxmlformats.org/drawingml/2006/wordprocessingDrawing" xmlns:w10="urn:schemas-microsoft-com:office:word" xmlns:w="http://schemas.openxmlformats.org/wordprocessingml/2006/main" xmlns:w14="http://schemas.microsoft.com/office/word/2010/wordml" xmlns:w15="http://schemas.microsoft.com/office/word/2012/wordml" xmlns:w16cex="http://schemas.microsoft.com/office/word/2018/wordml/cex" xmlns:w16cid="http://schemas.microsoft.com/office/word/2016/wordml/cid" xmlns:w16="http://schemas.microsoft.com/office/word/2018/wordml" xmlns:w16se="http://schemas.microsoft.com/office/word/2015/wordml/symex" xmlns:wpg="http://schemas.microsoft.com/office/word/2010/wordprocessingGroup" xmlns:wpi="http://schemas.microsoft.com/office/word/2010/wordprocessingInk" xmlns:wne="http://schemas.microsoft.com/office/word/2006/wordml" xmlns:wps="http://schemas.microsoft.com/office/word/2010/wordprocessingShape" mc:Ignorable="w14 w15 w16se w16cid w16 w16cex wp14">
   <w:p>
-    <w:pPr>
-      <w:pStyle w:val="Normal"/>
-      <w:rPr/>
-    </w:pPr>
+    <w:proofErr w:type="spellStart"/>
     <w:r>
       <w:rPr>
         <w:color w:val="990033"/>
       </w:rPr>
-      <w:t>CptS 122 – Data Structures</w:t>
+      <w:t>CptS</w:t>
+    </w:r>
+    <w:proofErr w:type="spellEnd"/>
+    <w:r>
+      <w:rPr>
+        <w:color w:val="990033"/>
+      </w:rPr>
+      <w:t xml:space="preserve"> 122 – Data Structures</w:t>
     </w:r>
     <w:r>
-      <w:rPr/>
       <w:t xml:space="preserve">                                                      </w:t>
     </w:r>
     <w:r>
-      <w:rPr/>
+      <w:rPr>
+        <w:noProof/>
+      </w:rPr>
       <w:drawing>
-        <wp:inline distT="0" distB="0" distL="0" distR="0">
+        <wp:inline distT="0" distB="0" distL="0" distR="0" wp14:anchorId="4D3C8329" wp14:editId="2580912A">
           <wp:extent cx="552450" cy="354330"/>
           <wp:effectExtent l="0" t="0" r="0" b="0"/>
           <wp:docPr id="1" name="Picture 1" descr="coug2"/>
@@ -644,27 +537,13 @@
     </w:r>
   </w:p>
   <w:p>
-    <w:pPr>
-      <w:pStyle w:val="Normal"/>
-      <w:rPr/>
-    </w:pPr>
     <w:r>
-      <w:rPr/>
       <w:t>February 25, 2019</w:t>
     </w:r>
   </w:p>
+  <w:p/>
   <w:p>
     <w:pPr>
-      <w:pStyle w:val="Normal"/>
-      <w:rPr/>
-    </w:pPr>
-    <w:r>
-      <w:rPr/>
-    </w:r>
-  </w:p>
-  <w:p>
-    <w:pPr>
-      <w:pStyle w:val="Normal"/>
       <w:rPr>
         <w:sz w:val="20"/>
         <w:szCs w:val="20"/>
@@ -675,14 +554,19 @@
         <w:sz w:val="20"/>
         <w:szCs w:val="20"/>
       </w:rPr>
-      <w:t>Your Name: ___________________________              TA’s Name: ___________________________</w:t>
+      <w:t xml:space="preserve">Your Name: </w:t>
+    </w:r>
+    <w:r>
+      <w:rPr>
+        <w:sz w:val="20"/>
+        <w:szCs w:val="20"/>
+      </w:rPr>
+      <w:t>___________________________              TA’s Name: ___________________________</w:t>
     </w:r>
   </w:p>
   <w:p>
     <w:pPr>
-      <w:pStyle w:val="Normal"/>
       <w:rPr>
-        <w:b/>
         <w:b/>
         <w:sz w:val="20"/>
         <w:szCs w:val="20"/>
@@ -700,29 +584,27 @@
 </file>
 
 <file path=word/styles.xml><?xml version="1.0" encoding="utf-8"?>
-<w:styles xmlns:w="http://schemas.openxmlformats.org/wordprocessingml/2006/main" xmlns:w14="http://schemas.microsoft.com/office/word/2010/wordml" xmlns:mc="http://schemas.openxmlformats.org/markup-compatibility/2006" mc:Ignorable="w14">
+<w:styles xmlns:mc="http://schemas.openxmlformats.org/markup-compatibility/2006" xmlns:r="http://schemas.openxmlformats.org/officeDocument/2006/relationships" xmlns:w="http://schemas.openxmlformats.org/wordprocessingml/2006/main" xmlns:w14="http://schemas.microsoft.com/office/word/2010/wordml" xmlns:w15="http://schemas.microsoft.com/office/word/2012/wordml" xmlns:w16cex="http://schemas.microsoft.com/office/word/2018/wordml/cex" xmlns:w16cid="http://schemas.microsoft.com/office/word/2016/wordml/cid" xmlns:w16="http://schemas.microsoft.com/office/word/2018/wordml" xmlns:w16se="http://schemas.microsoft.com/office/word/2015/wordml/symex" mc:Ignorable="w14 w15 w16se w16cid w16 w16cex">
   <w:docDefaults>
     <w:rPrDefault>
       <w:rPr>
-        <w:rFonts w:ascii="Times New Roman" w:hAnsi="Times New Roman" w:eastAsia="Times New Roman" w:cs="Times New Roman"/>
+        <w:rFonts w:ascii="Times New Roman" w:eastAsia="Times New Roman" w:hAnsi="Times New Roman" w:cs="Times New Roman"/>
         <w:lang w:val="en-US" w:eastAsia="en-US" w:bidi="ar-SA"/>
       </w:rPr>
     </w:rPrDefault>
-    <w:pPrDefault>
-      <w:pPr/>
-    </w:pPrDefault>
+    <w:pPrDefault/>
   </w:docDefaults>
-  <w:latentStyles w:defLockedState="0" w:defUIPriority="99" w:defSemiHidden="0" w:defUnhideWhenUsed="0" w:defQFormat="0" w:count="371">
+  <w:latentStyles w:defLockedState="0" w:defUIPriority="99" w:defSemiHidden="0" w:defUnhideWhenUsed="0" w:defQFormat="0" w:count="376">
     <w:lsdException w:name="Normal" w:uiPriority="0" w:qFormat="1"/>
     <w:lsdException w:name="heading 1" w:uiPriority="9" w:qFormat="1"/>
-    <w:lsdException w:name="heading 2" w:uiPriority="9" w:semiHidden="1" w:unhideWhenUsed="1" w:qFormat="1"/>
-    <w:lsdException w:name="heading 3" w:uiPriority="9" w:semiHidden="1" w:unhideWhenUsed="1" w:qFormat="1"/>
-    <w:lsdException w:name="heading 4" w:uiPriority="9" w:semiHidden="1" w:unhideWhenUsed="1" w:qFormat="1"/>
-    <w:lsdException w:name="heading 5" w:uiPriority="9" w:semiHidden="1" w:unhideWhenUsed="1" w:qFormat="1"/>
-    <w:lsdException w:name="heading 6" w:uiPriority="9" w:semiHidden="1" w:unhideWhenUsed="1" w:qFormat="1"/>
-    <w:lsdException w:name="heading 7" w:uiPriority="9" w:semiHidden="1" w:unhideWhenUsed="1" w:qFormat="1"/>
-    <w:lsdException w:name="heading 8" w:uiPriority="9" w:semiHidden="1" w:unhideWhenUsed="1" w:qFormat="1"/>
-    <w:lsdException w:name="heading 9" w:uiPriority="9" w:semiHidden="1" w:unhideWhenUsed="1" w:qFormat="1"/>
+    <w:lsdException w:name="heading 2" w:semiHidden="1" w:uiPriority="9" w:unhideWhenUsed="1" w:qFormat="1"/>
+    <w:lsdException w:name="heading 3" w:semiHidden="1" w:uiPriority="9" w:unhideWhenUsed="1" w:qFormat="1"/>
+    <w:lsdException w:name="heading 4" w:semiHidden="1" w:uiPriority="9" w:unhideWhenUsed="1" w:qFormat="1"/>
+    <w:lsdException w:name="heading 5" w:semiHidden="1" w:uiPriority="9" w:unhideWhenUsed="1" w:qFormat="1"/>
+    <w:lsdException w:name="heading 6" w:semiHidden="1" w:uiPriority="9" w:unhideWhenUsed="1" w:qFormat="1"/>
+    <w:lsdException w:name="heading 7" w:semiHidden="1" w:uiPriority="9" w:unhideWhenUsed="1" w:qFormat="1"/>
+    <w:lsdException w:name="heading 8" w:semiHidden="1" w:uiPriority="9" w:unhideWhenUsed="1" w:qFormat="1"/>
+    <w:lsdException w:name="heading 9" w:semiHidden="1" w:uiPriority="9" w:unhideWhenUsed="1" w:qFormat="1"/>
     <w:lsdException w:name="index 1" w:semiHidden="1" w:unhideWhenUsed="1"/>
     <w:lsdException w:name="index 2" w:semiHidden="1" w:unhideWhenUsed="1"/>
     <w:lsdException w:name="index 3" w:semiHidden="1" w:unhideWhenUsed="1"/>
@@ -732,22 +614,22 @@
     <w:lsdException w:name="index 7" w:semiHidden="1" w:unhideWhenUsed="1"/>
     <w:lsdException w:name="index 8" w:semiHidden="1" w:unhideWhenUsed="1"/>
     <w:lsdException w:name="index 9" w:semiHidden="1" w:unhideWhenUsed="1"/>
-    <w:lsdException w:name="toc 1" w:uiPriority="39" w:semiHidden="1" w:unhideWhenUsed="1"/>
-    <w:lsdException w:name="toc 2" w:uiPriority="39" w:semiHidden="1" w:unhideWhenUsed="1"/>
-    <w:lsdException w:name="toc 3" w:uiPriority="39" w:semiHidden="1" w:unhideWhenUsed="1"/>
-    <w:lsdException w:name="toc 4" w:uiPriority="39" w:semiHidden="1" w:unhideWhenUsed="1"/>
-    <w:lsdException w:name="toc 5" w:uiPriority="39" w:semiHidden="1" w:unhideWhenUsed="1"/>
-    <w:lsdException w:name="toc 6" w:uiPriority="39" w:semiHidden="1" w:unhideWhenUsed="1"/>
-    <w:lsdException w:name="toc 7" w:uiPriority="39" w:semiHidden="1" w:unhideWhenUsed="1"/>
-    <w:lsdException w:name="toc 8" w:uiPriority="39" w:semiHidden="1" w:unhideWhenUsed="1"/>
-    <w:lsdException w:name="toc 9" w:uiPriority="39" w:semiHidden="1" w:unhideWhenUsed="1"/>
+    <w:lsdException w:name="toc 1" w:semiHidden="1" w:uiPriority="39" w:unhideWhenUsed="1"/>
+    <w:lsdException w:name="toc 2" w:semiHidden="1" w:uiPriority="39" w:unhideWhenUsed="1"/>
+    <w:lsdException w:name="toc 3" w:semiHidden="1" w:uiPriority="39" w:unhideWhenUsed="1"/>
+    <w:lsdException w:name="toc 4" w:semiHidden="1" w:uiPriority="39" w:unhideWhenUsed="1"/>
+    <w:lsdException w:name="toc 5" w:semiHidden="1" w:uiPriority="39" w:unhideWhenUsed="1"/>
+    <w:lsdException w:name="toc 6" w:semiHidden="1" w:uiPriority="39" w:unhideWhenUsed="1"/>
+    <w:lsdException w:name="toc 7" w:semiHidden="1" w:uiPriority="39" w:unhideWhenUsed="1"/>
+    <w:lsdException w:name="toc 8" w:semiHidden="1" w:uiPriority="39" w:unhideWhenUsed="1"/>
+    <w:lsdException w:name="toc 9" w:semiHidden="1" w:uiPriority="39" w:unhideWhenUsed="1"/>
     <w:lsdException w:name="Normal Indent" w:semiHidden="1" w:unhideWhenUsed="1"/>
     <w:lsdException w:name="footnote text" w:semiHidden="1" w:unhideWhenUsed="1"/>
     <w:lsdException w:name="annotation text" w:semiHidden="1" w:unhideWhenUsed="1"/>
     <w:lsdException w:name="header" w:semiHidden="1" w:unhideWhenUsed="1"/>
     <w:lsdException w:name="footer" w:semiHidden="1" w:unhideWhenUsed="1"/>
     <w:lsdException w:name="index heading" w:semiHidden="1" w:unhideWhenUsed="1"/>
-    <w:lsdException w:name="caption" w:uiPriority="35" w:semiHidden="1" w:unhideWhenUsed="1" w:qFormat="1"/>
+    <w:lsdException w:name="caption" w:semiHidden="1" w:uiPriority="35" w:unhideWhenUsed="1" w:qFormat="1"/>
     <w:lsdException w:name="table of figures" w:semiHidden="1" w:unhideWhenUsed="1"/>
     <w:lsdException w:name="envelope address" w:semiHidden="1" w:unhideWhenUsed="1"/>
     <w:lsdException w:name="envelope return" w:semiHidden="1" w:unhideWhenUsed="1"/>
@@ -778,7 +660,7 @@
     <w:lsdException w:name="Title" w:uiPriority="10" w:qFormat="1"/>
     <w:lsdException w:name="Closing" w:semiHidden="1" w:unhideWhenUsed="1"/>
     <w:lsdException w:name="Signature" w:semiHidden="1" w:unhideWhenUsed="1"/>
-    <w:lsdException w:name="Default Paragraph Font" w:uiPriority="1" w:semiHidden="1" w:unhideWhenUsed="1"/>
+    <w:lsdException w:name="Default Paragraph Font" w:semiHidden="1" w:uiPriority="1" w:unhideWhenUsed="1"/>
     <w:lsdException w:name="Body Text" w:semiHidden="1" w:unhideWhenUsed="1"/>
     <w:lsdException w:name="Body Text Indent" w:semiHidden="1" w:unhideWhenUsed="1"/>
     <w:lsdException w:name="List Continue" w:semiHidden="1" w:unhideWhenUsed="1"/>
@@ -818,7 +700,6 @@
     <w:lsdException w:name="HTML Sample" w:semiHidden="1" w:unhideWhenUsed="1"/>
     <w:lsdException w:name="HTML Typewriter" w:semiHidden="1" w:unhideWhenUsed="1"/>
     <w:lsdException w:name="HTML Variable" w:semiHidden="1" w:unhideWhenUsed="1"/>
-    <w:lsdException w:name="Normal Table" w:semiHidden="1" w:unhideWhenUsed="1"/>
     <w:lsdException w:name="annotation subject" w:semiHidden="1" w:unhideWhenUsed="1"/>
     <w:lsdException w:name="No List" w:semiHidden="1" w:unhideWhenUsed="1"/>
     <w:lsdException w:name="Outline List 1" w:semiHidden="1" w:unhideWhenUsed="1"/>
@@ -861,11 +742,8 @@
     <w:lsdException w:name="Table Contemporary" w:semiHidden="1" w:unhideWhenUsed="1"/>
     <w:lsdException w:name="Table Elegant" w:semiHidden="1" w:unhideWhenUsed="1"/>
     <w:lsdException w:name="Table Professional" w:semiHidden="1" w:unhideWhenUsed="1"/>
-    <w:lsdException w:name="Table Subtle 1" w:semiHidden="1" w:unhideWhenUsed="1"/>
     <w:lsdException w:name="Table Subtle 2" w:semiHidden="1" w:unhideWhenUsed="1"/>
     <w:lsdException w:name="Table Web 1" w:semiHidden="1" w:unhideWhenUsed="1"/>
-    <w:lsdException w:name="Table Web 2" w:semiHidden="1" w:unhideWhenUsed="1"/>
-    <w:lsdException w:name="Table Web 3" w:semiHidden="1" w:unhideWhenUsed="1"/>
     <w:lsdException w:name="Balloon Text" w:semiHidden="1" w:unhideWhenUsed="1"/>
     <w:lsdException w:name="Table Grid" w:uiPriority="39"/>
     <w:lsdException w:name="Table Theme" w:semiHidden="1" w:unhideWhenUsed="1"/>
@@ -978,8 +856,8 @@
     <w:lsdException w:name="Subtle Reference" w:uiPriority="31" w:qFormat="1"/>
     <w:lsdException w:name="Intense Reference" w:uiPriority="32" w:qFormat="1"/>
     <w:lsdException w:name="Book Title" w:uiPriority="33" w:qFormat="1"/>
-    <w:lsdException w:name="Bibliography" w:uiPriority="37" w:semiHidden="1" w:unhideWhenUsed="1"/>
-    <w:lsdException w:name="TOC Heading" w:uiPriority="39" w:semiHidden="1" w:unhideWhenUsed="1" w:qFormat="1"/>
+    <w:lsdException w:name="Bibliography" w:semiHidden="1" w:uiPriority="37" w:unhideWhenUsed="1"/>
+    <w:lsdException w:name="TOC Heading" w:semiHidden="1" w:uiPriority="39" w:unhideWhenUsed="1" w:qFormat="1"/>
     <w:lsdException w:name="Plain Table 1" w:uiPriority="41"/>
     <w:lsdException w:name="Plain Table 2" w:uiPriority="42"/>
     <w:lsdException w:name="Plain Table 3" w:uiPriority="43"/>
@@ -1084,167 +962,25 @@
     <w:lsdException w:name="List Table 5 Dark Accent 6" w:uiPriority="50"/>
     <w:lsdException w:name="List Table 6 Colorful Accent 6" w:uiPriority="51"/>
     <w:lsdException w:name="List Table 7 Colorful Accent 6" w:uiPriority="52"/>
+    <w:lsdException w:name="Mention" w:semiHidden="1" w:unhideWhenUsed="1"/>
+    <w:lsdException w:name="Smart Hyperlink" w:semiHidden="1" w:unhideWhenUsed="1"/>
+    <w:lsdException w:name="Hashtag" w:semiHidden="1" w:unhideWhenUsed="1"/>
+    <w:lsdException w:name="Unresolved Mention" w:semiHidden="1" w:unhideWhenUsed="1"/>
+    <w:lsdException w:name="Smart Link" w:semiHidden="1" w:unhideWhenUsed="1"/>
   </w:latentStyles>
-  <w:style w:type="paragraph" w:styleId="Normal" w:default="1">
+  <w:style w:type="paragraph" w:default="1" w:styleId="Normal">
     <w:name w:val="Normal"/>
     <w:qFormat/>
-    <w:pPr>
-      <w:widowControl/>
-      <w:bidi w:val="0"/>
-      <w:jc w:val="left"/>
-    </w:pPr>
     <w:rPr>
-      <w:rFonts w:ascii="Times New Roman" w:hAnsi="Times New Roman" w:eastAsia="Times New Roman" w:cs="Times New Roman"/>
-      <w:color w:val="auto"/>
       <w:sz w:val="24"/>
       <w:szCs w:val="24"/>
-      <w:lang w:val="en-US" w:eastAsia="en-US" w:bidi="ar-SA"/>
     </w:rPr>
   </w:style>
-  <w:style w:type="character" w:styleId="DefaultParagraphFont" w:default="1">
+  <w:style w:type="character" w:default="1" w:styleId="DefaultParagraphFont">
     <w:name w:val="Default Paragraph Font"/>
     <w:uiPriority w:val="1"/>
     <w:semiHidden/>
     <w:unhideWhenUsed/>
-    <w:qFormat/>
-    <w:rPr/>
-  </w:style>
-  <w:style w:type="character" w:styleId="InternetLink">
-    <w:name w:val="Internet Link"/>
-    <w:rsid w:val="00ee6f65"/>
-    <w:rPr>
-      <w:strike w:val="false"/>
-      <w:dstrike w:val="false"/>
-      <w:color w:val="0074E8"/>
-      <w:u w:val="none"/>
-      <w:effect w:val="none"/>
-    </w:rPr>
-  </w:style>
-  <w:style w:type="character" w:styleId="ListLabel1">
-    <w:name w:val="ListLabel 1"/>
-    <w:qFormat/>
-    <w:rPr>
-      <w:i w:val="false"/>
-    </w:rPr>
-  </w:style>
-  <w:style w:type="character" w:styleId="ListLabel2">
-    <w:name w:val="ListLabel 2"/>
-    <w:qFormat/>
-    <w:rPr>
-      <w:rFonts w:eastAsia="Times New Roman" w:cs="Times New Roman"/>
-    </w:rPr>
-  </w:style>
-  <w:style w:type="paragraph" w:styleId="Heading">
-    <w:name w:val="Heading"/>
-    <w:basedOn w:val="Normal"/>
-    <w:next w:val="TextBody"/>
-    <w:qFormat/>
-    <w:pPr>
-      <w:keepNext/>
-      <w:spacing w:before="240" w:after="120"/>
-    </w:pPr>
-    <w:rPr>
-      <w:rFonts w:ascii="Liberation Sans" w:hAnsi="Liberation Sans" w:eastAsia="Microsoft YaHei" w:cs="Mangal"/>
-      <w:sz w:val="28"/>
-      <w:szCs w:val="28"/>
-    </w:rPr>
-  </w:style>
-  <w:style w:type="paragraph" w:styleId="TextBody">
-    <w:name w:val="Body Text"/>
-    <w:basedOn w:val="Normal"/>
-    <w:pPr>
-      <w:spacing w:lineRule="auto" w:line="288" w:before="0" w:after="140"/>
-    </w:pPr>
-    <w:rPr/>
-  </w:style>
-  <w:style w:type="paragraph" w:styleId="List">
-    <w:name w:val="List"/>
-    <w:basedOn w:val="TextBody"/>
-    <w:pPr/>
-    <w:rPr>
-      <w:rFonts w:cs="Mangal"/>
-    </w:rPr>
-  </w:style>
-  <w:style w:type="paragraph" w:styleId="Caption">
-    <w:name w:val="Caption"/>
-    <w:basedOn w:val="Normal"/>
-    <w:qFormat/>
-    <w:pPr>
-      <w:suppressLineNumbers/>
-      <w:spacing w:before="120" w:after="120"/>
-    </w:pPr>
-    <w:rPr>
-      <w:rFonts w:cs="Mangal"/>
-      <w:i/>
-      <w:iCs/>
-      <w:sz w:val="24"/>
-      <w:szCs w:val="24"/>
-    </w:rPr>
-  </w:style>
-  <w:style w:type="paragraph" w:styleId="Index">
-    <w:name w:val="Index"/>
-    <w:basedOn w:val="Normal"/>
-    <w:qFormat/>
-    <w:pPr>
-      <w:suppressLineNumbers/>
-    </w:pPr>
-    <w:rPr>
-      <w:rFonts w:cs="Mangal"/>
-    </w:rPr>
-  </w:style>
-  <w:style w:type="paragraph" w:styleId="Header">
-    <w:name w:val="Header"/>
-    <w:basedOn w:val="Normal"/>
-    <w:rsid w:val="002c7c3e"/>
-    <w:pPr>
-      <w:tabs>
-        <w:tab w:val="center" w:pos="4320" w:leader="none"/>
-        <w:tab w:val="right" w:pos="8640" w:leader="none"/>
-      </w:tabs>
-    </w:pPr>
-    <w:rPr/>
-  </w:style>
-  <w:style w:type="paragraph" w:styleId="Footer">
-    <w:name w:val="Footer"/>
-    <w:basedOn w:val="Normal"/>
-    <w:rsid w:val="002c7c3e"/>
-    <w:pPr>
-      <w:tabs>
-        <w:tab w:val="center" w:pos="4320" w:leader="none"/>
-        <w:tab w:val="right" w:pos="8640" w:leader="none"/>
-      </w:tabs>
-    </w:pPr>
-    <w:rPr/>
-  </w:style>
-  <w:style w:type="paragraph" w:styleId="NormalWeb">
-    <w:name w:val="Normal (Web)"/>
-    <w:basedOn w:val="Normal"/>
-    <w:qFormat/>
-    <w:rsid w:val="00ee6f65"/>
-    <w:pPr>
-      <w:spacing w:beforeAutospacing="1" w:afterAutospacing="1"/>
-    </w:pPr>
-    <w:rPr/>
-  </w:style>
-  <w:style w:type="paragraph" w:styleId="BalloonText">
-    <w:name w:val="Balloon Text"/>
-    <w:basedOn w:val="Normal"/>
-    <w:semiHidden/>
-    <w:qFormat/>
-    <w:rsid w:val="00ee1670"/>
-    <w:pPr/>
-    <w:rPr>
-      <w:rFonts w:ascii="Tahoma" w:hAnsi="Tahoma" w:cs="Tahoma"/>
-      <w:sz w:val="16"/>
-      <w:szCs w:val="16"/>
-    </w:rPr>
-  </w:style>
-  <w:style w:type="numbering" w:styleId="NoList" w:default="1">
-    <w:name w:val="No List"/>
-    <w:uiPriority w:val="99"/>
-    <w:semiHidden/>
-    <w:unhideWhenUsed/>
-    <w:qFormat/>
   </w:style>
   <w:style w:type="table" w:default="1" w:styleId="TableNormal">
     <w:name w:val="Normal Table"/>
@@ -1260,6 +996,134 @@
         <w:right w:w="108" w:type="dxa"/>
       </w:tblCellMar>
     </w:tblPr>
+  </w:style>
+  <w:style w:type="numbering" w:default="1" w:styleId="NoList">
+    <w:name w:val="No List"/>
+    <w:uiPriority w:val="99"/>
+    <w:semiHidden/>
+    <w:unhideWhenUsed/>
+  </w:style>
+  <w:style w:type="character" w:customStyle="1" w:styleId="InternetLink">
+    <w:name w:val="Internet Link"/>
+    <w:rsid w:val="00EE6F65"/>
+    <w:rPr>
+      <w:strike w:val="0"/>
+      <w:dstrike w:val="0"/>
+      <w:color w:val="0074E8"/>
+      <w:u w:val="none"/>
+      <w:effect w:val="none"/>
+    </w:rPr>
+  </w:style>
+  <w:style w:type="character" w:customStyle="1" w:styleId="ListLabel1">
+    <w:name w:val="ListLabel 1"/>
+    <w:qFormat/>
+    <w:rPr>
+      <w:i w:val="0"/>
+    </w:rPr>
+  </w:style>
+  <w:style w:type="character" w:customStyle="1" w:styleId="ListLabel2">
+    <w:name w:val="ListLabel 2"/>
+    <w:qFormat/>
+    <w:rPr>
+      <w:rFonts w:eastAsia="Times New Roman" w:cs="Times New Roman"/>
+    </w:rPr>
+  </w:style>
+  <w:style w:type="paragraph" w:customStyle="1" w:styleId="Heading">
+    <w:name w:val="Heading"/>
+    <w:basedOn w:val="Normal"/>
+    <w:next w:val="BodyText"/>
+    <w:qFormat/>
+    <w:pPr>
+      <w:keepNext/>
+      <w:spacing w:before="240" w:after="120"/>
+    </w:pPr>
+    <w:rPr>
+      <w:rFonts w:ascii="Liberation Sans" w:eastAsia="Microsoft YaHei" w:hAnsi="Liberation Sans" w:cs="Mangal"/>
+      <w:sz w:val="28"/>
+      <w:szCs w:val="28"/>
+    </w:rPr>
+  </w:style>
+  <w:style w:type="paragraph" w:styleId="BodyText">
+    <w:name w:val="Body Text"/>
+    <w:basedOn w:val="Normal"/>
+    <w:pPr>
+      <w:spacing w:after="140" w:line="288" w:lineRule="auto"/>
+    </w:pPr>
+  </w:style>
+  <w:style w:type="paragraph" w:styleId="List">
+    <w:name w:val="List"/>
+    <w:basedOn w:val="BodyText"/>
+    <w:rPr>
+      <w:rFonts w:cs="Mangal"/>
+    </w:rPr>
+  </w:style>
+  <w:style w:type="paragraph" w:styleId="Caption">
+    <w:name w:val="caption"/>
+    <w:basedOn w:val="Normal"/>
+    <w:qFormat/>
+    <w:pPr>
+      <w:suppressLineNumbers/>
+      <w:spacing w:before="120" w:after="120"/>
+    </w:pPr>
+    <w:rPr>
+      <w:rFonts w:cs="Mangal"/>
+      <w:i/>
+      <w:iCs/>
+    </w:rPr>
+  </w:style>
+  <w:style w:type="paragraph" w:customStyle="1" w:styleId="Index">
+    <w:name w:val="Index"/>
+    <w:basedOn w:val="Normal"/>
+    <w:qFormat/>
+    <w:pPr>
+      <w:suppressLineNumbers/>
+    </w:pPr>
+    <w:rPr>
+      <w:rFonts w:cs="Mangal"/>
+    </w:rPr>
+  </w:style>
+  <w:style w:type="paragraph" w:styleId="Header">
+    <w:name w:val="header"/>
+    <w:basedOn w:val="Normal"/>
+    <w:rsid w:val="002C7C3E"/>
+    <w:pPr>
+      <w:tabs>
+        <w:tab w:val="center" w:pos="4320"/>
+        <w:tab w:val="right" w:pos="8640"/>
+      </w:tabs>
+    </w:pPr>
+  </w:style>
+  <w:style w:type="paragraph" w:styleId="Footer">
+    <w:name w:val="footer"/>
+    <w:basedOn w:val="Normal"/>
+    <w:rsid w:val="002C7C3E"/>
+    <w:pPr>
+      <w:tabs>
+        <w:tab w:val="center" w:pos="4320"/>
+        <w:tab w:val="right" w:pos="8640"/>
+      </w:tabs>
+    </w:pPr>
+  </w:style>
+  <w:style w:type="paragraph" w:styleId="NormalWeb">
+    <w:name w:val="Normal (Web)"/>
+    <w:basedOn w:val="Normal"/>
+    <w:qFormat/>
+    <w:rsid w:val="00EE6F65"/>
+    <w:pPr>
+      <w:spacing w:beforeAutospacing="1" w:afterAutospacing="1"/>
+    </w:pPr>
+  </w:style>
+  <w:style w:type="paragraph" w:styleId="BalloonText">
+    <w:name w:val="Balloon Text"/>
+    <w:basedOn w:val="Normal"/>
+    <w:semiHidden/>
+    <w:qFormat/>
+    <w:rsid w:val="00EE1670"/>
+    <w:rPr>
+      <w:rFonts w:ascii="Tahoma" w:hAnsi="Tahoma" w:cs="Tahoma"/>
+      <w:sz w:val="16"/>
+      <w:szCs w:val="16"/>
+    </w:rPr>
   </w:style>
 </w:styles>
 </file>
